--- a/AngularFullStack-1.x.docx
+++ b/AngularFullStack-1.x.docx
@@ -5,6 +5,9 @@
     <w:p>
       <w:pPr>
         <w:pStyle w:val="Title"/>
+        <w:rPr>
+          <w:sz w:val="54"/>
+        </w:rPr>
       </w:pPr>
       <w:r>
         <w:t>Node JS</w:t>
@@ -17,6 +20,18 @@
       </w:r>
       <w:r>
         <w:t xml:space="preserve"> Hours)</w:t>
+      </w:r>
+      <w:r>
+        <w:rPr>
+          <w:sz w:val="54"/>
+        </w:rPr>
+        <w:t xml:space="preserve"> </w:t>
+      </w:r>
+      <w:r>
+        <w:rPr>
+          <w:sz w:val="54"/>
+        </w:rPr>
+        <w:t>(Cost 35000 INR)</w:t>
       </w:r>
     </w:p>
     <w:p>
@@ -36,6 +51,8 @@
           <w:shd w:val="clear" w:color="auto" w:fill="F9F9F9"/>
         </w:rPr>
       </w:pPr>
+      <w:bookmarkStart w:id="0" w:name="_GoBack"/>
+      <w:bookmarkEnd w:id="0"/>
       <w:r>
         <w:rPr>
           <w:rFonts w:ascii="Helvetica" w:hAnsi="Helvetica" w:cs="Helvetica"/>
@@ -155,7 +172,33 @@
           <w:szCs w:val="23"/>
           <w:shd w:val="clear" w:color="auto" w:fill="F9F9F9"/>
         </w:rPr>
-        <w:t>V8 Javascript Engine</w:t>
+        <w:t xml:space="preserve">V8 </w:t>
+      </w:r>
+      <w:proofErr w:type="spellStart"/>
+      <w:r>
+        <w:rPr>
+          <w:rFonts w:ascii="Helvetica" w:hAnsi="Helvetica" w:cs="Helvetica"/>
+          <w:b/>
+          <w:bCs/>
+          <w:color w:val="333333"/>
+          <w:sz w:val="23"/>
+          <w:szCs w:val="23"/>
+          <w:shd w:val="clear" w:color="auto" w:fill="F9F9F9"/>
+        </w:rPr>
+        <w:t>Javascript</w:t>
+      </w:r>
+      <w:proofErr w:type="spellEnd"/>
+      <w:r>
+        <w:rPr>
+          <w:rFonts w:ascii="Helvetica" w:hAnsi="Helvetica" w:cs="Helvetica"/>
+          <w:b/>
+          <w:bCs/>
+          <w:color w:val="333333"/>
+          <w:sz w:val="23"/>
+          <w:szCs w:val="23"/>
+          <w:shd w:val="clear" w:color="auto" w:fill="F9F9F9"/>
+        </w:rPr>
+        <w:t xml:space="preserve"> Engine</w:t>
       </w:r>
     </w:p>
     <w:p>
@@ -175,16 +218,29 @@
           <w:shd w:val="clear" w:color="auto" w:fill="F9F9F9"/>
         </w:rPr>
       </w:pPr>
-      <w:r>
-        <w:rPr>
-          <w:b/>
-          <w:bCs/>
-          <w:color w:val="333333"/>
-          <w:sz w:val="23"/>
-          <w:szCs w:val="23"/>
-          <w:shd w:val="clear" w:color="auto" w:fill="F9F9F9"/>
-        </w:rPr>
-        <w:t>Javascript Engines and The ECMAScript Specification</w:t>
+      <w:proofErr w:type="spellStart"/>
+      <w:r>
+        <w:rPr>
+          <w:b/>
+          <w:bCs/>
+          <w:color w:val="333333"/>
+          <w:sz w:val="23"/>
+          <w:szCs w:val="23"/>
+          <w:shd w:val="clear" w:color="auto" w:fill="F9F9F9"/>
+        </w:rPr>
+        <w:t>Javascript</w:t>
+      </w:r>
+      <w:proofErr w:type="spellEnd"/>
+      <w:r>
+        <w:rPr>
+          <w:b/>
+          <w:bCs/>
+          <w:color w:val="333333"/>
+          <w:sz w:val="23"/>
+          <w:szCs w:val="23"/>
+          <w:shd w:val="clear" w:color="auto" w:fill="F9F9F9"/>
+        </w:rPr>
+        <w:t xml:space="preserve"> Engines and The ECMAScript Specification</w:t>
       </w:r>
     </w:p>
     <w:p>
@@ -274,7 +330,33 @@
           <w:szCs w:val="23"/>
           <w:shd w:val="clear" w:color="auto" w:fill="F9F9F9"/>
         </w:rPr>
-        <w:t>Run sample javascript node</w:t>
+        <w:t xml:space="preserve">Run sample </w:t>
+      </w:r>
+      <w:proofErr w:type="spellStart"/>
+      <w:r>
+        <w:rPr>
+          <w:rFonts w:ascii="Helvetica" w:hAnsi="Helvetica" w:cs="Helvetica"/>
+          <w:b/>
+          <w:bCs/>
+          <w:color w:val="333333"/>
+          <w:sz w:val="23"/>
+          <w:szCs w:val="23"/>
+          <w:shd w:val="clear" w:color="auto" w:fill="F9F9F9"/>
+        </w:rPr>
+        <w:t>javascript</w:t>
+      </w:r>
+      <w:proofErr w:type="spellEnd"/>
+      <w:r>
+        <w:rPr>
+          <w:rFonts w:ascii="Helvetica" w:hAnsi="Helvetica" w:cs="Helvetica"/>
+          <w:b/>
+          <w:bCs/>
+          <w:color w:val="333333"/>
+          <w:sz w:val="23"/>
+          <w:szCs w:val="23"/>
+          <w:shd w:val="clear" w:color="auto" w:fill="F9F9F9"/>
+        </w:rPr>
+        <w:t xml:space="preserve"> node</w:t>
       </w:r>
     </w:p>
     <w:p>
@@ -294,6 +376,7 @@
           <w:shd w:val="clear" w:color="auto" w:fill="F9F9F9"/>
         </w:rPr>
       </w:pPr>
+      <w:proofErr w:type="spellStart"/>
       <w:r>
         <w:rPr>
           <w:rFonts w:ascii="Helvetica" w:hAnsi="Helvetica" w:cs="Helvetica"/>
@@ -306,6 +389,7 @@
         </w:rPr>
         <w:t>Javascript</w:t>
       </w:r>
+      <w:proofErr w:type="spellEnd"/>
     </w:p>
     <w:p>
       <w:pPr>
@@ -696,17 +780,31 @@
           <w:shd w:val="clear" w:color="auto" w:fill="F9F9F9"/>
         </w:rPr>
       </w:pPr>
-      <w:r>
-        <w:rPr>
-          <w:rFonts w:ascii="Helvetica" w:hAnsi="Helvetica" w:cs="Helvetica"/>
-          <w:b/>
-          <w:bCs/>
-          <w:color w:val="333333"/>
-          <w:sz w:val="23"/>
-          <w:szCs w:val="23"/>
-          <w:shd w:val="clear" w:color="auto" w:fill="F9F9F9"/>
-        </w:rPr>
-        <w:t xml:space="preserve">ExpressJS </w:t>
+      <w:proofErr w:type="spellStart"/>
+      <w:r>
+        <w:rPr>
+          <w:rFonts w:ascii="Helvetica" w:hAnsi="Helvetica" w:cs="Helvetica"/>
+          <w:b/>
+          <w:bCs/>
+          <w:color w:val="333333"/>
+          <w:sz w:val="23"/>
+          <w:szCs w:val="23"/>
+          <w:shd w:val="clear" w:color="auto" w:fill="F9F9F9"/>
+        </w:rPr>
+        <w:t>ExpressJS</w:t>
+      </w:r>
+      <w:proofErr w:type="spellEnd"/>
+      <w:r>
+        <w:rPr>
+          <w:rFonts w:ascii="Helvetica" w:hAnsi="Helvetica" w:cs="Helvetica"/>
+          <w:b/>
+          <w:bCs/>
+          <w:color w:val="333333"/>
+          <w:sz w:val="23"/>
+          <w:szCs w:val="23"/>
+          <w:shd w:val="clear" w:color="auto" w:fill="F9F9F9"/>
+        </w:rPr>
+        <w:t xml:space="preserve"> </w:t>
       </w:r>
     </w:p>
     <w:p>
@@ -774,8 +872,6 @@
         </w:rPr>
         <w:t>s</w:t>
       </w:r>
-      <w:bookmarkStart w:id="0" w:name="_GoBack"/>
-      <w:bookmarkEnd w:id="0"/>
       <w:r>
         <w:rPr>
           <w:rFonts w:ascii="Helvetica" w:hAnsi="Helvetica" w:cs="Helvetica"/>
@@ -793,11 +889,18 @@
       <w:pPr>
         <w:pStyle w:val="Title"/>
       </w:pPr>
+      <w:proofErr w:type="spellStart"/>
+      <w:proofErr w:type="gramStart"/>
       <w:r>
         <w:t>AngulaJS</w:t>
       </w:r>
-      <w:r>
-        <w:t>(In 10 Hours)</w:t>
+      <w:proofErr w:type="spellEnd"/>
+      <w:r>
+        <w:t>(</w:t>
+      </w:r>
+      <w:proofErr w:type="gramEnd"/>
+      <w:r>
+        <w:t>In 10 Hours)</w:t>
       </w:r>
     </w:p>
     <w:p>
@@ -1277,7 +1380,33 @@
           <w:szCs w:val="23"/>
           <w:shd w:val="clear" w:color="auto" w:fill="F9F9F9"/>
         </w:rPr>
-        <w:t>Sample TODO Application With CRUD (usning $http)</w:t>
+        <w:t>Sample TODO Application With CRUD (</w:t>
+      </w:r>
+      <w:proofErr w:type="spellStart"/>
+      <w:r>
+        <w:rPr>
+          <w:rFonts w:ascii="Helvetica" w:hAnsi="Helvetica" w:cs="Helvetica"/>
+          <w:b/>
+          <w:bCs/>
+          <w:color w:val="333333"/>
+          <w:sz w:val="23"/>
+          <w:szCs w:val="23"/>
+          <w:shd w:val="clear" w:color="auto" w:fill="F9F9F9"/>
+        </w:rPr>
+        <w:t>usning</w:t>
+      </w:r>
+      <w:proofErr w:type="spellEnd"/>
+      <w:r>
+        <w:rPr>
+          <w:rFonts w:ascii="Helvetica" w:hAnsi="Helvetica" w:cs="Helvetica"/>
+          <w:b/>
+          <w:bCs/>
+          <w:color w:val="333333"/>
+          <w:sz w:val="23"/>
+          <w:szCs w:val="23"/>
+          <w:shd w:val="clear" w:color="auto" w:fill="F9F9F9"/>
+        </w:rPr>
+        <w:t xml:space="preserve"> $http)</w:t>
       </w:r>
     </w:p>
     <w:p>
